--- a/doc/doc1-20221120/DoBiz-Interim1_Chp_2_20221120.docx
+++ b/doc/doc1-20221120/DoBiz-Interim1_Chp_2_20221120.docx
@@ -5492,37 +5492,268 @@
           <w:rFonts w:ascii="TH SarabunPSK" w:hAnsi="TH SarabunPSK" w:cs="TH SarabunPSK" w:hint="cs"/>
           <w:cs/>
         </w:rPr>
-        <w:t>เพื่อให้สามารถดำเนินการได้จริงอย่างเป็นรูปธรรม เสนอให้ศึกษารูปแบบการดำเนินงานของประเทศที่ให้บริการรัฐบาลดิจิทัลได้อยู่ในระดับที่สูงมาก ดังที่อธิบายไว้ข้างต้น โดยรูปแบบดำเนินการอาจทำได้ในลักษณะจ้างดำเนินการ หรือ เอาท์ซอร์ส ซึ่งเป็นรูปแบบที่ประเทศอื่นดังกล่าวใช้เป็นรูปแบบในการบริหารจัดการในระยะยาว ซึ่งมีองค์ความรู้ที่สะสมมาจากประสบการณ์ของนานาประเทศ ซึ่งที่ปรึกษาได้ทำการทบทวนวรรณกรรมดังสรุปไว้ข้างต้น</w:t>
+        <w:t>เพื่อให้สามารถดำเนินการได้จริงอย่างเป็นรูปธรรม เสนอให้ศึกษารูปแบบการดำเนินงานของประเทศที่ให้บริการรัฐบาลดิจิทัลได้อยู่ในระดับที่สูงมาก ดังที่อธิบายไว้ข้างต้น โดยรูปแบบดำเนินการอาจทำได้ในลักษณะ</w:t>
+      </w:r>
+      <w:r>
+        <w:rPr>
+          <w:rFonts w:ascii="TH SarabunPSK" w:hAnsi="TH SarabunPSK" w:cs="TH SarabunPSK" w:hint="cs"/>
+          <w:cs/>
+        </w:rPr>
+        <w:t>ผสมผสานการดำเนินการเอง ควบคู่ไปกับการ</w:t>
+      </w:r>
+      <w:r>
+        <w:rPr>
+          <w:rFonts w:ascii="TH SarabunPSK" w:hAnsi="TH SarabunPSK" w:cs="TH SarabunPSK" w:hint="cs"/>
+          <w:cs/>
+        </w:rPr>
+        <w:t xml:space="preserve">จ้างดำเนินการ หรือ เอาท์ซอร์ส </w:t>
+      </w:r>
+      <w:r>
+        <w:rPr>
+          <w:rFonts w:ascii="TH SarabunPSK" w:hAnsi="TH SarabunPSK" w:cs="TH SarabunPSK" w:hint="cs"/>
+          <w:cs/>
+        </w:rPr>
+        <w:t>โดยต้องมีระบบที่เป็นศูนย์กลางในการ</w:t>
+      </w:r>
+      <w:r>
+        <w:rPr>
+          <w:rFonts w:ascii="TH SarabunPSK" w:hAnsi="TH SarabunPSK" w:cs="TH SarabunPSK" w:hint="cs"/>
+          <w:cs/>
+        </w:rPr>
+        <w:t>กำหนด</w:t>
+      </w:r>
+      <w:r>
+        <w:rPr>
+          <w:rFonts w:ascii="TH SarabunPSK" w:hAnsi="TH SarabunPSK" w:cs="TH SarabunPSK" w:hint="cs"/>
+          <w:cs/>
+        </w:rPr>
+        <w:t>หลักการและมาตรฐานที่จำเป็นตลอดจนกำกับควบคุมอย่างมีประสิทธิภาพ</w:t>
       </w:r>
     </w:p>
     <w:p>
       <w:pPr>
         <w:ind w:firstLine="720"/>
         <w:rPr>
-          <w:rFonts w:ascii="TH SarabunPSK" w:eastAsiaTheme="minorEastAsia" w:hAnsi="TH SarabunPSK" w:cs="TH SarabunPSK" w:hint="cs"/>
-          <w:cs/>
-          <w:lang w:eastAsia="ja-JP"/>
-        </w:rPr>
-      </w:pPr>
-      <w:r>
-        <w:rPr>
-          <w:rFonts w:ascii="TH SarabunPSK" w:hAnsi="TH SarabunPSK" w:cs="TH SarabunPSK" w:hint="cs"/>
-          <w:cs/>
-        </w:rPr>
-        <w:t xml:space="preserve">นอกจากนี้การใช้รูปแบบบริหารจัดการแบบจ้างดำเนินการหรือ เอาท์ซอร์สนั้นจำเป็นต้องกำหนดขอบเขตงานที่ชัดเจนและรัดกุม เพื่อให้มั่นใจได้ว่าจะสามารถลดต้นทุนการพัฒนาและเพิ่มประสิทธิภาพการให้บริการได้จริงมีความคุ้มค่าจากการดำเนินการ ซึ่งสามารถดำเนินการได้ ตัวอย่างโครงการที่ได้มีการดำเนินการและประสบความสำเร็จด้วยดี ตัวอย่างเช่น สำนักงานปลัดกระทรวงดิจิทัลเพื่อเศรษฐกิจและสังคม ว่าจ้างบริษัท ทีโอที จำกัด มหาชน เพื่อให้บริการข้อมูลประชาชนผ่านศูนย์ </w:t>
+          <w:rFonts w:ascii="TH SarabunPSK" w:hAnsi="TH SarabunPSK" w:cs="TH SarabunPSK"/>
+        </w:rPr>
+      </w:pPr>
+      <w:r>
+        <w:rPr>
+          <w:rFonts w:ascii="TH SarabunPSK" w:hAnsi="TH SarabunPSK" w:cs="TH SarabunPSK" w:hint="cs"/>
+          <w:cs/>
+        </w:rPr>
+        <w:t>โดย</w:t>
+      </w:r>
+      <w:r>
+        <w:rPr>
+          <w:rFonts w:ascii="TH SarabunPSK" w:hAnsi="TH SarabunPSK" w:cs="TH SarabunPSK" w:hint="cs"/>
+          <w:cs/>
+        </w:rPr>
+        <w:t>ขอบเขต</w:t>
+      </w:r>
+      <w:r>
+        <w:rPr>
+          <w:rFonts w:ascii="TH SarabunPSK" w:hAnsi="TH SarabunPSK" w:cs="TH SarabunPSK" w:hint="cs"/>
+          <w:cs/>
+        </w:rPr>
+        <w:t>เนื้องาน</w:t>
+      </w:r>
+      <w:r>
+        <w:rPr>
+          <w:rFonts w:ascii="TH SarabunPSK" w:hAnsi="TH SarabunPSK" w:cs="TH SarabunPSK" w:hint="cs"/>
+          <w:cs/>
+        </w:rPr>
+        <w:t>ที่จะ</w:t>
+      </w:r>
+      <w:r>
+        <w:rPr>
+          <w:rFonts w:ascii="TH SarabunPSK" w:hAnsi="TH SarabunPSK" w:cs="TH SarabunPSK" w:hint="cs"/>
+          <w:cs/>
+        </w:rPr>
+        <w:t>เอาท์ซอร์ส</w:t>
+      </w:r>
+      <w:r>
+        <w:rPr>
+          <w:rFonts w:ascii="TH SarabunPSK" w:hAnsi="TH SarabunPSK" w:cs="TH SarabunPSK" w:hint="cs"/>
+          <w:cs/>
+        </w:rPr>
+        <w:t>ออกไปนั้น ควรเป็นเฉพาะ</w:t>
+      </w:r>
+      <w:r>
+        <w:rPr>
+          <w:rFonts w:ascii="TH SarabunPSK" w:hAnsi="TH SarabunPSK" w:cs="TH SarabunPSK" w:hint="cs"/>
+          <w:cs/>
+        </w:rPr>
+        <w:t xml:space="preserve">ส่วนที่สามารถกำหนดผลผลิตที่ชัดเจนได้ </w:t>
+      </w:r>
+      <w:r>
+        <w:rPr>
+          <w:rFonts w:ascii="TH SarabunPSK" w:hAnsi="TH SarabunPSK" w:cs="TH SarabunPSK" w:hint="cs"/>
+          <w:cs/>
+        </w:rPr>
+        <w:t>เฉพาะ</w:t>
+      </w:r>
+      <w:r>
+        <w:rPr>
+          <w:rFonts w:ascii="TH SarabunPSK" w:hAnsi="TH SarabunPSK" w:cs="TH SarabunPSK" w:hint="cs"/>
+          <w:cs/>
+        </w:rPr>
+        <w:t>ขอบเขตงานส่วนที่</w:t>
+      </w:r>
+      <w:r>
+        <w:rPr>
+          <w:rFonts w:ascii="TH SarabunPSK" w:hAnsi="TH SarabunPSK" w:cs="TH SarabunPSK" w:hint="cs"/>
+          <w:cs/>
+        </w:rPr>
+        <w:t xml:space="preserve">สามารถวัดประสิทธิภาพและต้นทุนอย่างชัดเจนได้ </w:t>
+      </w:r>
+      <w:r>
+        <w:rPr>
+          <w:rFonts w:ascii="TH SarabunPSK" w:hAnsi="TH SarabunPSK" w:cs="TH SarabunPSK" w:hint="cs"/>
+          <w:cs/>
+        </w:rPr>
+        <w:t>รวมถึงส่วนของเนื้องานที่เป็นการขยายปริมาณการให้บริการ</w:t>
+      </w:r>
+      <w:r>
+        <w:rPr>
+          <w:rFonts w:ascii="TH SarabunPSK" w:hAnsi="TH SarabunPSK" w:cs="TH SarabunPSK" w:hint="cs"/>
+          <w:cs/>
+        </w:rPr>
+        <w:t xml:space="preserve"> </w:t>
       </w:r>
       <w:r>
         <w:rPr>
           <w:rFonts w:ascii="TH SarabunPSK" w:eastAsiaTheme="minorEastAsia" w:hAnsi="TH SarabunPSK" w:cs="TH SarabunPSK" w:hint="eastAsia"/>
           <w:lang w:eastAsia="ja-JP"/>
         </w:rPr>
-        <w:t>C</w:t>
+        <w:t>(</w:t>
       </w:r>
       <w:r>
         <w:rPr>
           <w:rFonts w:ascii="TH SarabunPSK" w:eastAsiaTheme="minorEastAsia" w:hAnsi="TH SarabunPSK" w:cs="TH SarabunPSK"/>
           <w:lang w:eastAsia="ja-JP"/>
         </w:rPr>
+        <w:t>Scaling)</w:t>
+      </w:r>
+      <w:r>
+        <w:rPr>
+          <w:rFonts w:ascii="TH SarabunPSK" w:hAnsi="TH SarabunPSK" w:cs="TH SarabunPSK" w:hint="cs"/>
+          <w:cs/>
+        </w:rPr>
+        <w:t xml:space="preserve"> </w:t>
+      </w:r>
+      <w:r>
+        <w:rPr>
+          <w:rFonts w:ascii="TH SarabunPSK" w:hAnsi="TH SarabunPSK" w:cs="TH SarabunPSK" w:hint="cs"/>
+          <w:cs/>
+        </w:rPr>
+        <w:t xml:space="preserve">ซึ่งเป็นรูปแบบที่ประเทศอื่นดังกล่าวใช้เป็นรูปแบบในการบริหารจัดการในระยะยาว </w:t>
+      </w:r>
+      <w:r>
+        <w:rPr>
+          <w:rFonts w:ascii="TH SarabunPSK" w:hAnsi="TH SarabunPSK" w:cs="TH SarabunPSK" w:hint="cs"/>
+          <w:cs/>
+        </w:rPr>
+        <w:t xml:space="preserve">ทำให้ยังสามารถควบคุมคุณภาพการให้บริการได้ </w:t>
+      </w:r>
+      <w:r>
+        <w:rPr>
+          <w:rFonts w:ascii="TH SarabunPSK" w:hAnsi="TH SarabunPSK" w:cs="TH SarabunPSK" w:hint="cs"/>
+          <w:cs/>
+        </w:rPr>
+        <w:t xml:space="preserve">ทำให้ยังมีอิสระในการที่จะเปลี่ยนผู้ให้บริการเอาท์ซอร์ส หรือแม้แต่ใช้ผู้ให้บริการเอาท์ซอร์สมากกว่าหนึ่งรายในคราวเดียว </w:t>
+      </w:r>
+      <w:r>
+        <w:rPr>
+          <w:rFonts w:ascii="TH SarabunPSK" w:hAnsi="TH SarabunPSK" w:cs="TH SarabunPSK" w:hint="cs"/>
+          <w:cs/>
+        </w:rPr>
+        <w:t>ซึ่งมีองค์ความรู้ที่สะสมมาจากประสบการณ์ของนานาประเทศ ซึ่งที่ปรึกษาได้ทำการทบทวนวรรณกรรมดังสรุปไว้ข้างต้น</w:t>
+      </w:r>
+    </w:p>
+    <w:p>
+      <w:pPr>
+        <w:ind w:firstLine="720"/>
+        <w:rPr>
+          <w:rFonts w:ascii="TH SarabunPSK" w:eastAsiaTheme="minorEastAsia" w:hAnsi="TH SarabunPSK" w:cs="TH SarabunPSK"/>
+          <w:lang w:eastAsia="ja-JP"/>
+        </w:rPr>
+      </w:pPr>
+      <w:r>
+        <w:rPr>
+          <w:rFonts w:ascii="TH SarabunPSK" w:hAnsi="TH SarabunPSK" w:cs="TH SarabunPSK" w:hint="cs"/>
+          <w:cs/>
+        </w:rPr>
+        <w:t>นอกจากนี้การใช้รูปแบบบริหารจัดการแบบจ้างดำเนินการหรือ เอาท์ซอร์สนั้นจำเป็นต้องกำหนดขอบเขตงานที่ชัดเจนและรัดกุม เพื่อให้มั่นใจได้ว่าจะสามารถลดต้นทุนการพัฒนาและเพิ่มประสิทธิภาพการให้บริการได้จริง</w:t>
+      </w:r>
+      <w:r>
+        <w:rPr>
+          <w:rFonts w:ascii="TH SarabunPSK" w:hAnsi="TH SarabunPSK" w:cs="TH SarabunPSK" w:hint="cs"/>
+          <w:cs/>
+        </w:rPr>
+        <w:t xml:space="preserve"> </w:t>
+      </w:r>
+      <w:r>
+        <w:rPr>
+          <w:rFonts w:ascii="TH SarabunPSK" w:hAnsi="TH SarabunPSK" w:cs="TH SarabunPSK" w:hint="cs"/>
+          <w:cs/>
+        </w:rPr>
+        <w:t>มีความคุ้มค่า</w:t>
+      </w:r>
+      <w:r>
+        <w:rPr>
+          <w:rFonts w:ascii="TH SarabunPSK" w:hAnsi="TH SarabunPSK" w:cs="TH SarabunPSK" w:hint="cs"/>
+          <w:cs/>
+        </w:rPr>
+        <w:t>ใน</w:t>
+      </w:r>
+      <w:r>
+        <w:rPr>
+          <w:rFonts w:ascii="TH SarabunPSK" w:hAnsi="TH SarabunPSK" w:cs="TH SarabunPSK" w:hint="cs"/>
+          <w:cs/>
+        </w:rPr>
+        <w:t>การดำเนินการ</w:t>
+      </w:r>
+      <w:r>
+        <w:rPr>
+          <w:rFonts w:ascii="TH SarabunPSK" w:hAnsi="TH SarabunPSK" w:cs="TH SarabunPSK" w:hint="cs"/>
+          <w:cs/>
+        </w:rPr>
+        <w:t>ได้</w:t>
+      </w:r>
+      <w:r>
+        <w:rPr>
+          <w:rFonts w:ascii="TH SarabunPSK" w:hAnsi="TH SarabunPSK" w:cs="TH SarabunPSK" w:hint="cs"/>
+          <w:cs/>
+        </w:rPr>
+        <w:t xml:space="preserve"> ซึ่ง</w:t>
+      </w:r>
+      <w:r>
+        <w:rPr>
+          <w:rFonts w:ascii="TH SarabunPSK" w:hAnsi="TH SarabunPSK" w:cs="TH SarabunPSK" w:hint="cs"/>
+          <w:cs/>
+        </w:rPr>
+        <w:t>มี</w:t>
+      </w:r>
+      <w:r>
+        <w:rPr>
+          <w:rFonts w:ascii="TH SarabunPSK" w:hAnsi="TH SarabunPSK" w:cs="TH SarabunPSK" w:hint="cs"/>
+          <w:cs/>
+        </w:rPr>
+        <w:t xml:space="preserve">ตัวอย่างโครงการที่ได้มีการดำเนินการและประสบความสำเร็จด้วยดี ตัวอย่างเช่น สำนักงานปลัดกระทรวงดิจิทัลเพื่อเศรษฐกิจและสังคม ว่าจ้างบริษัท ทีโอที จำกัด มหาชน เพื่อให้บริการข้อมูลประชาชนผ่านศูนย์ </w:t>
+      </w:r>
+      <w:r>
+        <w:rPr>
+          <w:rFonts w:ascii="TH SarabunPSK" w:eastAsiaTheme="minorEastAsia" w:hAnsi="TH SarabunPSK" w:cs="TH SarabunPSK" w:hint="eastAsia"/>
+          <w:lang w:eastAsia="ja-JP"/>
+        </w:rPr>
+        <w:t>C</w:t>
+      </w:r>
+      <w:r>
+        <w:rPr>
+          <w:rFonts w:ascii="TH SarabunPSK" w:eastAsiaTheme="minorEastAsia" w:hAnsi="TH SarabunPSK" w:cs="TH SarabunPSK"/>
+          <w:lang w:eastAsia="ja-JP"/>
+        </w:rPr>
         <w:t xml:space="preserve">all Center 1111 </w:t>
       </w:r>
       <w:r>
@@ -5532,6 +5763,155 @@
           <w:lang w:eastAsia="ja-JP"/>
         </w:rPr>
         <w:t>เป็นต้น</w:t>
+      </w:r>
+    </w:p>
+    <w:p>
+      <w:pPr>
+        <w:ind w:firstLine="720"/>
+        <w:rPr>
+          <w:rFonts w:ascii="TH SarabunPSK" w:eastAsiaTheme="minorEastAsia" w:hAnsi="TH SarabunPSK" w:cs="TH SarabunPSK" w:hint="cs"/>
+          <w:cs/>
+          <w:lang w:eastAsia="ja-JP"/>
+        </w:rPr>
+      </w:pPr>
+      <w:r>
+        <w:rPr>
+          <w:rFonts w:ascii="TH SarabunPSK" w:eastAsiaTheme="minorEastAsia" w:hAnsi="TH SarabunPSK" w:cs="TH SarabunPSK" w:hint="cs"/>
+          <w:cs/>
+          <w:lang w:eastAsia="ja-JP"/>
+        </w:rPr>
+        <w:t>การออกแบบขอบเขตงานว่างานส่วนใด</w:t>
+      </w:r>
+      <w:r>
+        <w:rPr>
+          <w:rFonts w:ascii="TH SarabunPSK" w:eastAsiaTheme="minorEastAsia" w:hAnsi="TH SarabunPSK" w:cs="TH SarabunPSK" w:hint="cs"/>
+          <w:cs/>
+          <w:lang w:eastAsia="ja-JP"/>
+        </w:rPr>
+        <w:t>ควรเอาท์ซอร์สออกไปนั้น</w:t>
+      </w:r>
+      <w:r>
+        <w:rPr>
+          <w:rFonts w:ascii="TH SarabunPSK" w:eastAsiaTheme="minorEastAsia" w:hAnsi="TH SarabunPSK" w:cs="TH SarabunPSK" w:hint="cs"/>
+          <w:cs/>
+          <w:lang w:eastAsia="ja-JP"/>
+        </w:rPr>
+        <w:t xml:space="preserve"> ควรออกแบบเพื่อ</w:t>
+      </w:r>
+      <w:r>
+        <w:rPr>
+          <w:rFonts w:ascii="TH SarabunPSK" w:hAnsi="TH SarabunPSK" w:cs="TH SarabunPSK" w:hint="cs"/>
+          <w:cs/>
+        </w:rPr>
+        <w:t>สร้างสมดุลย์</w:t>
+      </w:r>
+      <w:r>
+        <w:rPr>
+          <w:rFonts w:ascii="TH SarabunPSK" w:hAnsi="TH SarabunPSK" w:cs="TH SarabunPSK" w:hint="cs"/>
+          <w:cs/>
+        </w:rPr>
+        <w:t>ของการ</w:t>
+      </w:r>
+      <w:r>
+        <w:rPr>
+          <w:rFonts w:ascii="TH SarabunPSK" w:hAnsi="TH SarabunPSK" w:cs="TH SarabunPSK" w:hint="cs"/>
+          <w:cs/>
+        </w:rPr>
+        <w:t xml:space="preserve"> </w:t>
+      </w:r>
+      <w:r>
+        <w:rPr>
+          <w:rFonts w:ascii="TH SarabunPSK" w:hAnsi="TH SarabunPSK" w:cs="TH SarabunPSK" w:hint="cs"/>
+          <w:cs/>
+        </w:rPr>
+        <w:t>เอาท์ซอร์ส</w:t>
+      </w:r>
+      <w:r>
+        <w:rPr>
+          <w:rFonts w:ascii="TH SarabunPSK" w:hAnsi="TH SarabunPSK" w:cs="TH SarabunPSK" w:hint="cs"/>
+          <w:cs/>
+        </w:rPr>
+        <w:t xml:space="preserve"> </w:t>
+      </w:r>
+      <w:r>
+        <w:rPr>
+          <w:rFonts w:ascii="TH SarabunPSK" w:hAnsi="TH SarabunPSK" w:cs="TH SarabunPSK" w:hint="eastAsia"/>
+        </w:rPr>
+        <w:t>(</w:t>
+      </w:r>
+      <w:r>
+        <w:rPr>
+          <w:rFonts w:ascii="TH SarabunPSK" w:hAnsi="TH SarabunPSK" w:cs="TH SarabunPSK"/>
+        </w:rPr>
+        <w:t xml:space="preserve">Outsourcing) </w:t>
+      </w:r>
+      <w:r>
+        <w:rPr>
+          <w:rFonts w:ascii="TH SarabunPSK" w:hAnsi="TH SarabunPSK" w:cs="TH SarabunPSK" w:hint="cs"/>
+          <w:cs/>
+        </w:rPr>
+        <w:t>และอินซอส</w:t>
+      </w:r>
+      <w:r>
+        <w:rPr>
+          <w:rFonts w:ascii="TH SarabunPSK" w:hAnsi="TH SarabunPSK" w:cs="TH SarabunPSK"/>
+        </w:rPr>
+        <w:t xml:space="preserve"> (Insourcing </w:t>
+      </w:r>
+      <w:r>
+        <w:rPr>
+          <w:rFonts w:ascii="TH SarabunPSK" w:hAnsi="TH SarabunPSK" w:cs="TH SarabunPSK" w:hint="cs"/>
+          <w:cs/>
+        </w:rPr>
+        <w:t>หรือ พัฒนาระบบดิจิทัลเอง) ให้เหมาะสม การ</w:t>
+      </w:r>
+      <w:r>
+        <w:rPr>
+          <w:rFonts w:ascii="TH SarabunPSK" w:hAnsi="TH SarabunPSK" w:cs="TH SarabunPSK" w:hint="cs"/>
+          <w:cs/>
+        </w:rPr>
+        <w:t>เอาท์ซอร์ส</w:t>
+      </w:r>
+      <w:r>
+        <w:rPr>
+          <w:rFonts w:ascii="TH SarabunPSK" w:hAnsi="TH SarabunPSK" w:cs="TH SarabunPSK" w:hint="cs"/>
+          <w:cs/>
+        </w:rPr>
+        <w:t>มากเกินไป</w:t>
+      </w:r>
+      <w:r>
+        <w:rPr>
+          <w:rFonts w:ascii="TH SarabunPSK" w:hAnsi="TH SarabunPSK" w:cs="TH SarabunPSK"/>
+        </w:rPr>
+        <w:t xml:space="preserve"> </w:t>
+      </w:r>
+      <w:r>
+        <w:rPr>
+          <w:rFonts w:ascii="TH SarabunPSK" w:hAnsi="TH SarabunPSK" w:cs="TH SarabunPSK" w:hint="cs"/>
+          <w:cs/>
+        </w:rPr>
+        <w:t xml:space="preserve">หรือการเอาท์ซอร์สที่ไม่เหมาะสม นอกจากจะทำให้ไม่สามารถควบคุมคุณภาพของการให้บริการได้อย่างมีประสิทธิภาพแล้ว </w:t>
+      </w:r>
+      <w:r>
+        <w:rPr>
+          <w:rFonts w:ascii="TH SarabunPSK" w:hAnsi="TH SarabunPSK" w:cs="TH SarabunPSK" w:hint="cs"/>
+          <w:cs/>
+        </w:rPr>
+        <w:t>อาจทำให้บุคลากรขาดการพัฒนาทักษะในการบริการเทคโนโลยีสารสนเทศ</w:t>
+      </w:r>
+      <w:r>
+        <w:rPr>
+          <w:rFonts w:ascii="TH SarabunPSK" w:hAnsi="TH SarabunPSK" w:cs="TH SarabunPSK" w:hint="cs"/>
+          <w:cs/>
+        </w:rPr>
+        <w:t xml:space="preserve"> ไม่สามารถกำกับควบคุมให้ได้ผลลัพธ์ที่คาดหวังได้จริง</w:t>
+      </w:r>
+      <w:r>
+        <w:rPr>
+          <w:rFonts w:ascii="TH SarabunPSK" w:hAnsi="TH SarabunPSK" w:cs="TH SarabunPSK" w:hint="cs"/>
+          <w:cs/>
+        </w:rPr>
+        <w:t xml:space="preserve"> </w:t>
       </w:r>
     </w:p>
     <w:p>
